--- a/пояснительная записка.docx
+++ b/пояснительная записка.docx
@@ -53,7 +53,7 @@
           <v:shape id="_x0000_i1025" type="#_x0000_t75" alt="" style="width:468pt;height:734.6pt;mso-width-percent:0;mso-height-percent:0;mso-width-percent:0;mso-height-percent:0" o:ole="">
             <v:imagedata r:id="rId8" o:title=""/>
           </v:shape>
-          <o:OLEObject Type="Embed" ProgID="Word.Document.12" ShapeID="_x0000_i1025" DrawAspect="Content" ObjectID="_1810414288" r:id="rId9">
+          <o:OLEObject Type="Embed" ProgID="Word.Document.12" ShapeID="_x0000_i1025" DrawAspect="Content" ObjectID="_1810415139" r:id="rId9">
             <o:FieldCodes>\s</o:FieldCodes>
           </o:OLEObject>
         </w:object>
@@ -85,6 +85,7 @@
         <w:p>
           <w:pPr>
             <w:pStyle w:val="10"/>
+            <w:jc w:val="center"/>
           </w:pPr>
           <w:r>
             <w:t>Содержание</w:t>
@@ -127,7 +128,7 @@
             </w:rPr>
             <w:fldChar w:fldCharType="separate"/>
           </w:r>
-          <w:hyperlink w:anchor="_Toc199800919" w:history="1">
+          <w:hyperlink w:anchor="_Toc199802078" w:history="1">
             <w:r>
               <w:rPr>
                 <w:rStyle w:val="af3"/>
@@ -154,7 +155,7 @@
                 <w:noProof/>
                 <w:webHidden/>
               </w:rPr>
-              <w:instrText xml:space="preserve"> PAGEREF _Toc199800919 \h </w:instrText>
+              <w:instrText xml:space="preserve"> PAGEREF _Toc199802078 \h </w:instrText>
             </w:r>
             <w:r>
               <w:rPr>
@@ -196,7 +197,7 @@
               <w14:ligatures w14:val="standardContextual"/>
             </w:rPr>
           </w:pPr>
-          <w:hyperlink w:anchor="_Toc199800920" w:history="1">
+          <w:hyperlink w:anchor="_Toc199802079" w:history="1">
             <w:r>
               <w:rPr>
                 <w:rStyle w:val="af3"/>
@@ -223,7 +224,7 @@
                 <w:noProof/>
                 <w:webHidden/>
               </w:rPr>
-              <w:instrText xml:space="preserve"> PAGEREF _Toc199800920 \h </w:instrText>
+              <w:instrText xml:space="preserve"> PAGEREF _Toc199802079 \h </w:instrText>
             </w:r>
             <w:r>
               <w:rPr>
@@ -257,7 +258,6 @@
         <w:p>
           <w:pPr>
             <w:pStyle w:val="23"/>
-            <w:ind w:left="284"/>
             <w:rPr>
               <w:rFonts w:asciiTheme="minorHAnsi" w:eastAsiaTheme="minorEastAsia" w:hAnsiTheme="minorHAnsi" w:cstheme="minorBidi"/>
               <w:kern w:val="2"/>
@@ -265,7 +265,7 @@
               <w14:ligatures w14:val="standardContextual"/>
             </w:rPr>
           </w:pPr>
-          <w:hyperlink w:anchor="_Toc199800921" w:history="1">
+          <w:hyperlink w:anchor="_Toc199802080" w:history="1">
             <w:r>
               <w:rPr>
                 <w:rStyle w:val="af3"/>
@@ -288,7 +288,7 @@
               <w:rPr>
                 <w:webHidden/>
               </w:rPr>
-              <w:instrText xml:space="preserve"> PAGEREF _Toc199800921 \h </w:instrText>
+              <w:instrText xml:space="preserve"> PAGEREF _Toc199802080 \h </w:instrText>
             </w:r>
             <w:r>
               <w:rPr>
@@ -318,7 +318,6 @@
         <w:p>
           <w:pPr>
             <w:pStyle w:val="23"/>
-            <w:ind w:left="284"/>
             <w:rPr>
               <w:rFonts w:asciiTheme="minorHAnsi" w:eastAsiaTheme="minorEastAsia" w:hAnsiTheme="minorHAnsi" w:cstheme="minorBidi"/>
               <w:kern w:val="2"/>
@@ -326,7 +325,7 @@
               <w14:ligatures w14:val="standardContextual"/>
             </w:rPr>
           </w:pPr>
-          <w:hyperlink w:anchor="_Toc199800922" w:history="1">
+          <w:hyperlink w:anchor="_Toc199802081" w:history="1">
             <w:r>
               <w:rPr>
                 <w:rStyle w:val="af3"/>
@@ -349,7 +348,7 @@
               <w:rPr>
                 <w:webHidden/>
               </w:rPr>
-              <w:instrText xml:space="preserve"> PAGEREF _Toc199800922 \h </w:instrText>
+              <w:instrText xml:space="preserve"> PAGEREF _Toc199802081 \h </w:instrText>
             </w:r>
             <w:r>
               <w:rPr>
@@ -387,7 +386,7 @@
               <w14:ligatures w14:val="standardContextual"/>
             </w:rPr>
           </w:pPr>
-          <w:hyperlink w:anchor="_Toc199800923" w:history="1">
+          <w:hyperlink w:anchor="_Toc199802082" w:history="1">
             <w:r>
               <w:rPr>
                 <w:rStyle w:val="af3"/>
@@ -414,7 +413,7 @@
                 <w:noProof/>
                 <w:webHidden/>
               </w:rPr>
-              <w:instrText xml:space="preserve"> PAGEREF _Toc199800923 \h </w:instrText>
+              <w:instrText xml:space="preserve"> PAGEREF _Toc199802082 \h </w:instrText>
             </w:r>
             <w:r>
               <w:rPr>
@@ -448,7 +447,6 @@
         <w:p>
           <w:pPr>
             <w:pStyle w:val="23"/>
-            <w:ind w:left="284"/>
             <w:rPr>
               <w:rFonts w:asciiTheme="minorHAnsi" w:eastAsiaTheme="minorEastAsia" w:hAnsiTheme="minorHAnsi" w:cstheme="minorBidi"/>
               <w:kern w:val="2"/>
@@ -456,7 +454,7 @@
               <w14:ligatures w14:val="standardContextual"/>
             </w:rPr>
           </w:pPr>
-          <w:hyperlink w:anchor="_Toc199800924" w:history="1">
+          <w:hyperlink w:anchor="_Toc199802083" w:history="1">
             <w:r>
               <w:rPr>
                 <w:rStyle w:val="af3"/>
@@ -479,7 +477,7 @@
               <w:rPr>
                 <w:webHidden/>
               </w:rPr>
-              <w:instrText xml:space="preserve"> PAGEREF _Toc199800924 \h </w:instrText>
+              <w:instrText xml:space="preserve"> PAGEREF _Toc199802083 \h </w:instrText>
             </w:r>
             <w:r>
               <w:rPr>
@@ -509,7 +507,6 @@
         <w:p>
           <w:pPr>
             <w:pStyle w:val="23"/>
-            <w:ind w:left="284"/>
             <w:rPr>
               <w:rFonts w:asciiTheme="minorHAnsi" w:eastAsiaTheme="minorEastAsia" w:hAnsiTheme="minorHAnsi" w:cstheme="minorBidi"/>
               <w:kern w:val="2"/>
@@ -517,7 +514,7 @@
               <w14:ligatures w14:val="standardContextual"/>
             </w:rPr>
           </w:pPr>
-          <w:hyperlink w:anchor="_Toc199800925" w:history="1">
+          <w:hyperlink w:anchor="_Toc199802084" w:history="1">
             <w:r>
               <w:rPr>
                 <w:rStyle w:val="af3"/>
@@ -547,7 +544,7 @@
               <w:rPr>
                 <w:webHidden/>
               </w:rPr>
-              <w:instrText xml:space="preserve"> PAGEREF _Toc199800925 \h </w:instrText>
+              <w:instrText xml:space="preserve"> PAGEREF _Toc199802084 \h </w:instrText>
             </w:r>
             <w:r>
               <w:rPr>
@@ -577,7 +574,6 @@
         <w:p>
           <w:pPr>
             <w:pStyle w:val="23"/>
-            <w:ind w:left="284"/>
             <w:rPr>
               <w:rFonts w:asciiTheme="minorHAnsi" w:eastAsiaTheme="minorEastAsia" w:hAnsiTheme="minorHAnsi" w:cstheme="minorBidi"/>
               <w:kern w:val="2"/>
@@ -585,7 +581,7 @@
               <w14:ligatures w14:val="standardContextual"/>
             </w:rPr>
           </w:pPr>
-          <w:hyperlink w:anchor="_Toc199800926" w:history="1">
+          <w:hyperlink w:anchor="_Toc199802085" w:history="1">
             <w:r>
               <w:rPr>
                 <w:rStyle w:val="af3"/>
@@ -628,7 +624,7 @@
               <w:rPr>
                 <w:webHidden/>
               </w:rPr>
-              <w:instrText xml:space="preserve"> PAGEREF _Toc199800926 \h </w:instrText>
+              <w:instrText xml:space="preserve"> PAGEREF _Toc199802085 \h </w:instrText>
             </w:r>
             <w:r>
               <w:rPr>
@@ -666,13 +662,13 @@
               <w14:ligatures w14:val="standardContextual"/>
             </w:rPr>
           </w:pPr>
-          <w:hyperlink w:anchor="_Toc199800927" w:history="1">
+          <w:hyperlink w:anchor="_Toc199802086" w:history="1">
             <w:r>
               <w:rPr>
                 <w:rStyle w:val="af3"/>
                 <w:noProof/>
               </w:rPr>
-              <w:t>3 Проектирование программного средства</w:t>
+              <w:t>3 Разработка программного средства</w:t>
             </w:r>
             <w:r>
               <w:rPr>
@@ -693,7 +689,7 @@
                 <w:noProof/>
                 <w:webHidden/>
               </w:rPr>
-              <w:instrText xml:space="preserve"> PAGEREF _Toc199800927 \h </w:instrText>
+              <w:instrText xml:space="preserve"> PAGEREF _Toc199802086 \h </w:instrText>
             </w:r>
             <w:r>
               <w:rPr>
@@ -727,7 +723,6 @@
         <w:p>
           <w:pPr>
             <w:pStyle w:val="23"/>
-            <w:ind w:left="284"/>
             <w:rPr>
               <w:rFonts w:asciiTheme="minorHAnsi" w:eastAsiaTheme="minorEastAsia" w:hAnsiTheme="minorHAnsi" w:cstheme="minorBidi"/>
               <w:kern w:val="2"/>
@@ -735,25 +730,12 @@
               <w14:ligatures w14:val="standardContextual"/>
             </w:rPr>
           </w:pPr>
-          <w:hyperlink w:anchor="_Toc199800928" w:history="1">
+          <w:hyperlink w:anchor="_Toc199802087" w:history="1">
             <w:r>
               <w:rPr>
                 <w:rStyle w:val="af3"/>
               </w:rPr>
-              <w:t>3.1</w:t>
-            </w:r>
-            <w:r>
-              <w:rPr>
-                <w:rStyle w:val="af3"/>
-                <w:lang w:val="en-US"/>
-              </w:rPr>
-              <w:t xml:space="preserve"> </w:t>
-            </w:r>
-            <w:r>
-              <w:rPr>
-                <w:rStyle w:val="af3"/>
-              </w:rPr>
-              <w:t>Поиск файлов</w:t>
+              <w:t>3.1 Поиск файлов</w:t>
             </w:r>
             <w:r>
               <w:rPr>
@@ -771,7 +753,7 @@
               <w:rPr>
                 <w:webHidden/>
               </w:rPr>
-              <w:instrText xml:space="preserve"> PAGEREF _Toc199800928 \h </w:instrText>
+              <w:instrText xml:space="preserve"> PAGEREF _Toc199802087 \h </w:instrText>
             </w:r>
             <w:r>
               <w:rPr>
@@ -801,7 +783,6 @@
         <w:p>
           <w:pPr>
             <w:pStyle w:val="23"/>
-            <w:ind w:left="284"/>
             <w:rPr>
               <w:rFonts w:asciiTheme="minorHAnsi" w:eastAsiaTheme="minorEastAsia" w:hAnsiTheme="minorHAnsi" w:cstheme="minorBidi"/>
               <w:kern w:val="2"/>
@@ -809,7 +790,7 @@
               <w14:ligatures w14:val="standardContextual"/>
             </w:rPr>
           </w:pPr>
-          <w:hyperlink w:anchor="_Toc199800929" w:history="1">
+          <w:hyperlink w:anchor="_Toc199802088" w:history="1">
             <w:r>
               <w:rPr>
                 <w:rStyle w:val="af3"/>
@@ -852,7 +833,7 @@
               <w:rPr>
                 <w:webHidden/>
               </w:rPr>
-              <w:instrText xml:space="preserve"> PAGEREF _Toc199800929 \h </w:instrText>
+              <w:instrText xml:space="preserve"> PAGEREF _Toc199802088 \h </w:instrText>
             </w:r>
             <w:r>
               <w:rPr>
@@ -882,7 +863,6 @@
         <w:p>
           <w:pPr>
             <w:pStyle w:val="23"/>
-            <w:ind w:left="284"/>
             <w:rPr>
               <w:rFonts w:asciiTheme="minorHAnsi" w:eastAsiaTheme="minorEastAsia" w:hAnsiTheme="minorHAnsi" w:cstheme="minorBidi"/>
               <w:kern w:val="2"/>
@@ -890,12 +870,12 @@
               <w14:ligatures w14:val="standardContextual"/>
             </w:rPr>
           </w:pPr>
-          <w:hyperlink w:anchor="_Toc199800930" w:history="1">
+          <w:hyperlink w:anchor="_Toc199802089" w:history="1">
             <w:r>
               <w:rPr>
                 <w:rStyle w:val="af3"/>
               </w:rPr>
-              <w:t>3.2 Оптимизация буфера передачи в зависимости от размера файла</w:t>
+              <w:t>3.3 Оптимизация буфера передачи в зависимости от размера файла</w:t>
             </w:r>
             <w:r>
               <w:rPr>
@@ -913,7 +893,7 @@
               <w:rPr>
                 <w:webHidden/>
               </w:rPr>
-              <w:instrText xml:space="preserve"> PAGEREF _Toc199800930 \h </w:instrText>
+              <w:instrText xml:space="preserve"> PAGEREF _Toc199802089 \h </w:instrText>
             </w:r>
             <w:r>
               <w:rPr>
@@ -951,7 +931,7 @@
               <w14:ligatures w14:val="standardContextual"/>
             </w:rPr>
           </w:pPr>
-          <w:hyperlink w:anchor="_Toc199800931" w:history="1">
+          <w:hyperlink w:anchor="_Toc199802090" w:history="1">
             <w:r>
               <w:rPr>
                 <w:rStyle w:val="af3"/>
@@ -978,7 +958,7 @@
                 <w:noProof/>
                 <w:webHidden/>
               </w:rPr>
-              <w:instrText xml:space="preserve"> PAGEREF _Toc199800931 \h </w:instrText>
+              <w:instrText xml:space="preserve"> PAGEREF _Toc199802090 \h </w:instrText>
             </w:r>
             <w:r>
               <w:rPr>
@@ -1020,7 +1000,7 @@
               <w14:ligatures w14:val="standardContextual"/>
             </w:rPr>
           </w:pPr>
-          <w:hyperlink w:anchor="_Toc199800932" w:history="1">
+          <w:hyperlink w:anchor="_Toc199802091" w:history="1">
             <w:r>
               <w:rPr>
                 <w:rStyle w:val="af3"/>
@@ -1055,7 +1035,7 @@
                 <w:noProof/>
                 <w:webHidden/>
               </w:rPr>
-              <w:instrText xml:space="preserve"> PAGEREF _Toc199800932 \h </w:instrText>
+              <w:instrText xml:space="preserve"> PAGEREF _Toc199802091 \h </w:instrText>
             </w:r>
             <w:r>
               <w:rPr>
@@ -1089,7 +1069,6 @@
         <w:p>
           <w:pPr>
             <w:pStyle w:val="23"/>
-            <w:ind w:left="284"/>
             <w:rPr>
               <w:rFonts w:asciiTheme="minorHAnsi" w:eastAsiaTheme="minorEastAsia" w:hAnsiTheme="minorHAnsi" w:cstheme="minorBidi"/>
               <w:kern w:val="2"/>
@@ -1097,7 +1076,7 @@
               <w14:ligatures w14:val="standardContextual"/>
             </w:rPr>
           </w:pPr>
-          <w:hyperlink w:anchor="_Toc199800933" w:history="1">
+          <w:hyperlink w:anchor="_Toc199802092" w:history="1">
             <w:r>
               <w:rPr>
                 <w:rStyle w:val="af3"/>
@@ -1133,7 +1112,7 @@
               <w:rPr>
                 <w:webHidden/>
               </w:rPr>
-              <w:instrText xml:space="preserve"> PAGEREF _Toc199800933 \h </w:instrText>
+              <w:instrText xml:space="preserve"> PAGEREF _Toc199802092 \h </w:instrText>
             </w:r>
             <w:r>
               <w:rPr>
@@ -1163,7 +1142,6 @@
         <w:p>
           <w:pPr>
             <w:pStyle w:val="23"/>
-            <w:ind w:left="284"/>
             <w:rPr>
               <w:rFonts w:asciiTheme="minorHAnsi" w:eastAsiaTheme="minorEastAsia" w:hAnsiTheme="minorHAnsi" w:cstheme="minorBidi"/>
               <w:kern w:val="2"/>
@@ -1171,7 +1149,7 @@
               <w14:ligatures w14:val="standardContextual"/>
             </w:rPr>
           </w:pPr>
-          <w:hyperlink w:anchor="_Toc199800934" w:history="1">
+          <w:hyperlink w:anchor="_Toc199802093" w:history="1">
             <w:r>
               <w:rPr>
                 <w:rStyle w:val="af3"/>
@@ -1194,7 +1172,7 @@
               <w:rPr>
                 <w:webHidden/>
               </w:rPr>
-              <w:instrText xml:space="preserve"> PAGEREF _Toc199800934 \h </w:instrText>
+              <w:instrText xml:space="preserve"> PAGEREF _Toc199802093 \h </w:instrText>
             </w:r>
             <w:r>
               <w:rPr>
@@ -1232,7 +1210,7 @@
               <w14:ligatures w14:val="standardContextual"/>
             </w:rPr>
           </w:pPr>
-          <w:hyperlink w:anchor="_Toc199800935" w:history="1">
+          <w:hyperlink w:anchor="_Toc199802094" w:history="1">
             <w:r>
               <w:rPr>
                 <w:rStyle w:val="af3"/>
@@ -1259,7 +1237,7 @@
                 <w:noProof/>
                 <w:webHidden/>
               </w:rPr>
-              <w:instrText xml:space="preserve"> PAGEREF _Toc199800935 \h </w:instrText>
+              <w:instrText xml:space="preserve"> PAGEREF _Toc199802094 \h </w:instrText>
             </w:r>
             <w:r>
               <w:rPr>
@@ -1301,7 +1279,7 @@
               <w14:ligatures w14:val="standardContextual"/>
             </w:rPr>
           </w:pPr>
-          <w:hyperlink w:anchor="_Toc199800936" w:history="1">
+          <w:hyperlink w:anchor="_Toc199802095" w:history="1">
             <w:r>
               <w:rPr>
                 <w:rStyle w:val="af3"/>
@@ -1328,7 +1306,7 @@
                 <w:noProof/>
                 <w:webHidden/>
               </w:rPr>
-              <w:instrText xml:space="preserve"> PAGEREF _Toc199800936 \h </w:instrText>
+              <w:instrText xml:space="preserve"> PAGEREF _Toc199802095 \h </w:instrText>
             </w:r>
             <w:r>
               <w:rPr>
@@ -1370,7 +1348,7 @@
               <w14:ligatures w14:val="standardContextual"/>
             </w:rPr>
           </w:pPr>
-          <w:hyperlink w:anchor="_Toc199800937" w:history="1">
+          <w:hyperlink w:anchor="_Toc199802096" w:history="1">
             <w:r>
               <w:rPr>
                 <w:rStyle w:val="af3"/>
@@ -1397,7 +1375,7 @@
                 <w:noProof/>
                 <w:webHidden/>
               </w:rPr>
-              <w:instrText xml:space="preserve"> PAGEREF _Toc199800937 \h </w:instrText>
+              <w:instrText xml:space="preserve"> PAGEREF _Toc199802096 \h </w:instrText>
             </w:r>
             <w:r>
               <w:rPr>
@@ -1712,13 +1690,26 @@
           <w:caps/>
           <w:sz w:val="28"/>
           <w:szCs w:val="22"/>
-          <w:lang w:val="en-US" w:eastAsia="en-US"/>
+          <w:lang w:val="ru-RU" w:eastAsia="en-US"/>
         </w:rPr>
       </w:pPr>
     </w:p>
     <w:p>
       <w:pPr>
-        <w:ind w:right="-330"/>
+        <w:pStyle w:val="1"/>
+        <w:jc w:val="center"/>
+      </w:pPr>
+      <w:bookmarkStart w:id="2" w:name="_Toc199802078"/>
+      <w:bookmarkEnd w:id="0"/>
+      <w:r>
+        <w:lastRenderedPageBreak/>
+        <w:t>Введение</w:t>
+      </w:r>
+      <w:bookmarkEnd w:id="2"/>
+    </w:p>
+    <w:p>
+      <w:pPr>
+        <w:ind w:right="-330" w:firstLine="709"/>
         <w:contextualSpacing/>
         <w:jc w:val="center"/>
         <w:rPr>
@@ -1733,33 +1724,6 @@
     </w:p>
     <w:p>
       <w:pPr>
-        <w:pStyle w:val="1"/>
-        <w:jc w:val="center"/>
-      </w:pPr>
-      <w:bookmarkStart w:id="2" w:name="_Toc199800919"/>
-      <w:bookmarkEnd w:id="0"/>
-      <w:r>
-        <w:t>Введение</w:t>
-      </w:r>
-      <w:bookmarkEnd w:id="2"/>
-    </w:p>
-    <w:p>
-      <w:pPr>
-        <w:ind w:right="-330" w:firstLine="709"/>
-        <w:contextualSpacing/>
-        <w:jc w:val="center"/>
-        <w:rPr>
-          <w:rFonts w:eastAsia="Calibri"/>
-          <w:b/>
-          <w:caps/>
-          <w:sz w:val="28"/>
-          <w:szCs w:val="22"/>
-          <w:lang w:val="ru-RU" w:eastAsia="en-US"/>
-        </w:rPr>
-      </w:pPr>
-    </w:p>
-    <w:p>
-      <w:pPr>
         <w:pStyle w:val="a0"/>
       </w:pPr>
       <w:r>
@@ -1835,7 +1799,7 @@
         </w:rPr>
       </w:pPr>
       <w:bookmarkStart w:id="3" w:name="_Toc167622817"/>
-      <w:bookmarkStart w:id="4" w:name="_Toc199800920"/>
+      <w:bookmarkStart w:id="4" w:name="_Toc199802079"/>
       <w:r>
         <w:lastRenderedPageBreak/>
         <w:t xml:space="preserve">1 </w:t>
@@ -1860,7 +1824,7 @@
         <w:pStyle w:val="2"/>
       </w:pPr>
       <w:bookmarkStart w:id="5" w:name="_Toc167622818"/>
-      <w:bookmarkStart w:id="6" w:name="_Toc199800921"/>
+      <w:bookmarkStart w:id="6" w:name="_Toc199802080"/>
       <w:r>
         <w:t>1.1 Обзор аналогов</w:t>
       </w:r>
@@ -2345,7 +2309,7 @@
         <w:pStyle w:val="2"/>
       </w:pPr>
       <w:bookmarkStart w:id="7" w:name="_Toc167622819"/>
-      <w:bookmarkStart w:id="8" w:name="_Toc199800922"/>
+      <w:bookmarkStart w:id="8" w:name="_Toc199802081"/>
       <w:r>
         <w:t>1.2 Постановка задачи</w:t>
       </w:r>
@@ -2711,7 +2675,7 @@
       <w:pPr>
         <w:pStyle w:val="1"/>
       </w:pPr>
-      <w:bookmarkStart w:id="9" w:name="_Toc199800923"/>
+      <w:bookmarkStart w:id="9" w:name="_Toc199802082"/>
       <w:r>
         <w:t>2</w:t>
       </w:r>
@@ -2732,7 +2696,7 @@
       <w:pPr>
         <w:pStyle w:val="2"/>
       </w:pPr>
-      <w:bookmarkStart w:id="10" w:name="_Toc199800924"/>
+      <w:bookmarkStart w:id="10" w:name="_Toc199802083"/>
       <w:r>
         <w:t>2.1 С</w:t>
       </w:r>
@@ -2836,7 +2800,7 @@
       <w:pPr>
         <w:pStyle w:val="2"/>
       </w:pPr>
-      <w:bookmarkStart w:id="11" w:name="_Toc199800925"/>
+      <w:bookmarkStart w:id="11" w:name="_Toc199802084"/>
       <w:r>
         <w:rPr>
           <w:lang w:val="en-US"/>
@@ -3609,7 +3573,7 @@
       <w:pPr>
         <w:pStyle w:val="2"/>
       </w:pPr>
-      <w:bookmarkStart w:id="12" w:name="_Toc199800926"/>
+      <w:bookmarkStart w:id="12" w:name="_Toc199802085"/>
       <w:r>
         <w:rPr>
           <w:lang w:val="en-US"/>
@@ -4935,13 +4899,22 @@
       <w:pPr>
         <w:pStyle w:val="1"/>
       </w:pPr>
-      <w:bookmarkStart w:id="13" w:name="_Toc199800927"/>
+      <w:bookmarkStart w:id="13" w:name="_Toc199802086"/>
       <w:r>
         <w:lastRenderedPageBreak/>
         <w:t>3</w:t>
       </w:r>
       <w:r>
-        <w:t xml:space="preserve"> Проектирование программного средства</w:t>
+        <w:t xml:space="preserve"> </w:t>
+      </w:r>
+      <w:r>
+        <w:rPr>
+          <w:lang w:val="ru-RU"/>
+        </w:rPr>
+        <w:t xml:space="preserve">Разработка </w:t>
+      </w:r>
+      <w:r>
+        <w:t>программного средства</w:t>
       </w:r>
       <w:bookmarkEnd w:id="13"/>
     </w:p>
@@ -4958,10 +4931,10 @@
       <w:pPr>
         <w:pStyle w:val="2"/>
         <w:rPr>
-          <w:lang w:val="en-US"/>
-        </w:rPr>
-      </w:pPr>
-      <w:bookmarkStart w:id="14" w:name="_Toc199800928"/>
+          <w:lang w:val="ru-RU"/>
+        </w:rPr>
+      </w:pPr>
+      <w:bookmarkStart w:id="14" w:name="_Toc199802087"/>
       <w:r>
         <w:rPr>
           <w:lang w:val="ru-RU"/>
@@ -4970,7 +4943,7 @@
       </w:r>
       <w:r>
         <w:rPr>
-          <w:lang w:val="en-US"/>
+          <w:lang w:val="ru-RU"/>
         </w:rPr>
         <w:t xml:space="preserve"> </w:t>
       </w:r>
@@ -4985,7 +4958,7 @@
     <w:p>
       <w:pPr>
         <w:rPr>
-          <w:lang w:val="en-US" w:eastAsia="en-US"/>
+          <w:lang w:val="ru-RU" w:eastAsia="en-US"/>
         </w:rPr>
       </w:pPr>
     </w:p>
@@ -5043,7 +5016,17 @@
           <w:szCs w:val="20"/>
           <w:lang w:val="en-US" w:eastAsia="en-US"/>
         </w:rPr>
-        <w:t>on_search</w:t>
+        <w:t>on_</w:t>
+      </w:r>
+      <w:proofErr w:type="gramStart"/>
+      <w:r>
+        <w:rPr>
+          <w:rFonts w:ascii="Consolas" w:hAnsi="Consolas" w:cs="Consolas"/>
+          <w:sz w:val="20"/>
+          <w:szCs w:val="20"/>
+          <w:lang w:val="en-US" w:eastAsia="en-US"/>
+        </w:rPr>
+        <w:t>search</w:t>
       </w:r>
       <w:proofErr w:type="spellEnd"/>
       <w:r>
@@ -5053,7 +5036,17 @@
           <w:szCs w:val="20"/>
           <w:lang w:val="en-US" w:eastAsia="en-US"/>
         </w:rPr>
-        <w:t xml:space="preserve">(self, text: str, scope: str, </w:t>
+        <w:t>(</w:t>
+      </w:r>
+      <w:proofErr w:type="gramEnd"/>
+      <w:r>
+        <w:rPr>
+          <w:rFonts w:ascii="Consolas" w:hAnsi="Consolas" w:cs="Consolas"/>
+          <w:sz w:val="20"/>
+          <w:szCs w:val="20"/>
+          <w:lang w:val="en-US" w:eastAsia="en-US"/>
+        </w:rPr>
+        <w:t xml:space="preserve">self, text: str, scope: str, </w:t>
       </w:r>
       <w:proofErr w:type="spellStart"/>
       <w:r>
@@ -5133,9 +5126,20 @@
           <w:szCs w:val="20"/>
           <w:lang w:val="en-US" w:eastAsia="en-US"/>
         </w:rPr>
-        <w:t xml:space="preserve">        self._</w:t>
+        <w:t xml:space="preserve">        </w:t>
+      </w:r>
+      <w:proofErr w:type="gramStart"/>
+      <w:r>
+        <w:rPr>
+          <w:rFonts w:ascii="Consolas" w:hAnsi="Consolas" w:cs="Consolas"/>
+          <w:sz w:val="20"/>
+          <w:szCs w:val="20"/>
+          <w:lang w:val="en-US" w:eastAsia="en-US"/>
+        </w:rPr>
+        <w:t>self._</w:t>
       </w:r>
       <w:proofErr w:type="spellStart"/>
+      <w:proofErr w:type="gramEnd"/>
       <w:r>
         <w:rPr>
           <w:rFonts w:ascii="Consolas" w:hAnsi="Consolas" w:cs="Consolas"/>
@@ -5203,7 +5207,17 @@
           <w:szCs w:val="20"/>
           <w:lang w:val="en-US" w:eastAsia="en-US"/>
         </w:rPr>
-        <w:t>matches_search</w:t>
+        <w:t>matches_</w:t>
+      </w:r>
+      <w:proofErr w:type="gramStart"/>
+      <w:r>
+        <w:rPr>
+          <w:rFonts w:ascii="Consolas" w:hAnsi="Consolas" w:cs="Consolas"/>
+          <w:sz w:val="20"/>
+          <w:szCs w:val="20"/>
+          <w:lang w:val="en-US" w:eastAsia="en-US"/>
+        </w:rPr>
+        <w:t>search</w:t>
       </w:r>
       <w:proofErr w:type="spellEnd"/>
       <w:r>
@@ -5213,7 +5227,17 @@
           <w:szCs w:val="20"/>
           <w:lang w:val="en-US" w:eastAsia="en-US"/>
         </w:rPr>
-        <w:t>(name: str) -&gt; bool:</w:t>
+        <w:t>(</w:t>
+      </w:r>
+      <w:proofErr w:type="gramEnd"/>
+      <w:r>
+        <w:rPr>
+          <w:rFonts w:ascii="Consolas" w:hAnsi="Consolas" w:cs="Consolas"/>
+          <w:sz w:val="20"/>
+          <w:szCs w:val="20"/>
+          <w:lang w:val="en-US" w:eastAsia="en-US"/>
+        </w:rPr>
+        <w:t>name: str) -&gt; bool:</w:t>
       </w:r>
     </w:p>
     <w:p>
@@ -5323,6 +5347,7 @@
         <w:t xml:space="preserve">            return </w:t>
       </w:r>
       <w:proofErr w:type="spellStart"/>
+      <w:proofErr w:type="gramStart"/>
       <w:r>
         <w:rPr>
           <w:rFonts w:ascii="Consolas" w:hAnsi="Consolas" w:cs="Consolas"/>
@@ -5333,6 +5358,7 @@
         <w:t>text.lower</w:t>
       </w:r>
       <w:proofErr w:type="spellEnd"/>
+      <w:proofErr w:type="gramEnd"/>
       <w:r>
         <w:rPr>
           <w:rFonts w:ascii="Consolas" w:hAnsi="Consolas" w:cs="Consolas"/>
@@ -5543,6 +5569,7 @@
         <w:t xml:space="preserve">            for item in </w:t>
       </w:r>
       <w:proofErr w:type="spellStart"/>
+      <w:proofErr w:type="gramStart"/>
       <w:r>
         <w:rPr>
           <w:rFonts w:ascii="Consolas" w:hAnsi="Consolas" w:cs="Consolas"/>
@@ -5553,6 +5580,7 @@
         <w:t>os.listdir</w:t>
       </w:r>
       <w:proofErr w:type="spellEnd"/>
+      <w:proofErr w:type="gramEnd"/>
       <w:r>
         <w:rPr>
           <w:rFonts w:ascii="Consolas" w:hAnsi="Consolas" w:cs="Consolas"/>
@@ -5623,6 +5651,7 @@
         <w:t xml:space="preserve">                    path = </w:t>
       </w:r>
       <w:proofErr w:type="spellStart"/>
+      <w:proofErr w:type="gramStart"/>
       <w:r>
         <w:rPr>
           <w:rFonts w:ascii="Consolas" w:hAnsi="Consolas" w:cs="Consolas"/>
@@ -5630,7 +5659,17 @@
           <w:szCs w:val="20"/>
           <w:lang w:val="en-US" w:eastAsia="en-US"/>
         </w:rPr>
-        <w:t>os.path.join</w:t>
+        <w:t>os.path</w:t>
+      </w:r>
+      <w:proofErr w:type="gramEnd"/>
+      <w:r>
+        <w:rPr>
+          <w:rFonts w:ascii="Consolas" w:hAnsi="Consolas" w:cs="Consolas"/>
+          <w:sz w:val="20"/>
+          <w:szCs w:val="20"/>
+          <w:lang w:val="en-US" w:eastAsia="en-US"/>
+        </w:rPr>
+        <w:t>.join</w:t>
       </w:r>
       <w:proofErr w:type="spellEnd"/>
       <w:r>
@@ -5703,6 +5742,7 @@
         <w:t xml:space="preserve"> = </w:t>
       </w:r>
       <w:proofErr w:type="spellStart"/>
+      <w:proofErr w:type="gramStart"/>
       <w:r>
         <w:rPr>
           <w:rFonts w:ascii="Consolas" w:hAnsi="Consolas" w:cs="Consolas"/>
@@ -5710,7 +5750,17 @@
           <w:szCs w:val="20"/>
           <w:lang w:val="en-US" w:eastAsia="en-US"/>
         </w:rPr>
-        <w:t>os.path.isdir</w:t>
+        <w:t>os.path</w:t>
+      </w:r>
+      <w:proofErr w:type="gramEnd"/>
+      <w:r>
+        <w:rPr>
+          <w:rFonts w:ascii="Consolas" w:hAnsi="Consolas" w:cs="Consolas"/>
+          <w:sz w:val="20"/>
+          <w:szCs w:val="20"/>
+          <w:lang w:val="en-US" w:eastAsia="en-US"/>
+        </w:rPr>
+        <w:t>.isdir</w:t>
       </w:r>
       <w:proofErr w:type="spellEnd"/>
       <w:r>
@@ -5944,6 +5994,7 @@
         <w:t xml:space="preserve"> = </w:t>
       </w:r>
       <w:proofErr w:type="spellStart"/>
+      <w:proofErr w:type="gramStart"/>
       <w:r>
         <w:rPr>
           <w:rFonts w:ascii="Consolas" w:hAnsi="Consolas" w:cs="Consolas"/>
@@ -5954,6 +6005,7 @@
         <w:t>os.stat</w:t>
       </w:r>
       <w:proofErr w:type="spellEnd"/>
+      <w:proofErr w:type="gramEnd"/>
       <w:r>
         <w:rPr>
           <w:rFonts w:ascii="Consolas" w:hAnsi="Consolas" w:cs="Consolas"/>
@@ -6131,6 +6183,7 @@
         <w:t>(</w:t>
       </w:r>
       <w:proofErr w:type="spellStart"/>
+      <w:proofErr w:type="gramStart"/>
       <w:r>
         <w:rPr>
           <w:rFonts w:ascii="Consolas" w:hAnsi="Consolas" w:cs="Consolas"/>
@@ -6141,6 +6194,7 @@
         <w:t>os.listdir</w:t>
       </w:r>
       <w:proofErr w:type="spellEnd"/>
+      <w:proofErr w:type="gramEnd"/>
       <w:r>
         <w:rPr>
           <w:rFonts w:ascii="Consolas" w:hAnsi="Consolas" w:cs="Consolas"/>
@@ -6285,6 +6339,7 @@
         <w:t xml:space="preserve">                            size = </w:t>
       </w:r>
       <w:proofErr w:type="spellStart"/>
+      <w:proofErr w:type="gramStart"/>
       <w:r>
         <w:rPr>
           <w:rFonts w:ascii="Consolas" w:hAnsi="Consolas" w:cs="Consolas"/>
@@ -6295,6 +6350,7 @@
         <w:t>humanize.naturalsize</w:t>
       </w:r>
       <w:proofErr w:type="spellEnd"/>
+      <w:proofErr w:type="gramEnd"/>
       <w:r>
         <w:rPr>
           <w:rFonts w:ascii="Consolas" w:hAnsi="Consolas" w:cs="Consolas"/>
@@ -6428,6 +6484,7 @@
         <w:t xml:space="preserve">                        modified = </w:t>
       </w:r>
       <w:proofErr w:type="spellStart"/>
+      <w:proofErr w:type="gramStart"/>
       <w:r>
         <w:rPr>
           <w:rFonts w:ascii="Consolas" w:hAnsi="Consolas" w:cs="Consolas"/>
@@ -6438,6 +6495,7 @@
         <w:t>datetime.fromtimestamp</w:t>
       </w:r>
       <w:proofErr w:type="spellEnd"/>
+      <w:proofErr w:type="gramEnd"/>
       <w:r>
         <w:rPr>
           <w:rFonts w:ascii="Consolas" w:hAnsi="Consolas" w:cs="Consolas"/>
@@ -6508,6 +6566,7 @@
         <w:t xml:space="preserve">                            </w:t>
       </w:r>
       <w:proofErr w:type="spellStart"/>
+      <w:proofErr w:type="gramStart"/>
       <w:r>
         <w:rPr>
           <w:rFonts w:ascii="Consolas" w:hAnsi="Consolas" w:cs="Consolas"/>
@@ -6525,7 +6584,17 @@
           <w:szCs w:val="20"/>
           <w:lang w:val="en-US" w:eastAsia="en-US"/>
         </w:rPr>
-        <w:t>('</w:t>
+        <w:t>(</w:t>
+      </w:r>
+      <w:proofErr w:type="gramEnd"/>
+      <w:r>
+        <w:rPr>
+          <w:rFonts w:ascii="Consolas" w:hAnsi="Consolas" w:cs="Consolas"/>
+          <w:sz w:val="20"/>
+          <w:szCs w:val="20"/>
+          <w:lang w:val="en-US" w:eastAsia="en-US"/>
+        </w:rPr>
+        <w:t>'</w:t>
       </w:r>
       <w:proofErr w:type="spellStart"/>
       <w:r>
@@ -6568,6 +6637,7 @@
         <w:t xml:space="preserve">                        </w:t>
       </w:r>
       <w:proofErr w:type="spellStart"/>
+      <w:proofErr w:type="gramStart"/>
       <w:r>
         <w:rPr>
           <w:rFonts w:ascii="Consolas" w:hAnsi="Consolas" w:cs="Consolas"/>
@@ -6578,6 +6648,7 @@
         <w:t>items.append</w:t>
       </w:r>
       <w:proofErr w:type="spellEnd"/>
+      <w:proofErr w:type="gramEnd"/>
       <w:r>
         <w:rPr>
           <w:rFonts w:ascii="Consolas" w:hAnsi="Consolas" w:cs="Consolas"/>
@@ -6923,7 +6994,17 @@
           <w:szCs w:val="20"/>
           <w:lang w:val="en-US" w:eastAsia="en-US"/>
         </w:rPr>
-        <w:t>filter_hidden_files</w:t>
+        <w:t>filter_hidden_</w:t>
+      </w:r>
+      <w:proofErr w:type="gramStart"/>
+      <w:r>
+        <w:rPr>
+          <w:rFonts w:ascii="Consolas" w:hAnsi="Consolas" w:cs="Consolas"/>
+          <w:sz w:val="20"/>
+          <w:szCs w:val="20"/>
+          <w:lang w:val="en-US" w:eastAsia="en-US"/>
+        </w:rPr>
+        <w:t>files</w:t>
       </w:r>
       <w:proofErr w:type="spellEnd"/>
       <w:r>
@@ -6933,7 +7014,17 @@
           <w:szCs w:val="20"/>
           <w:lang w:val="en-US" w:eastAsia="en-US"/>
         </w:rPr>
-        <w:t xml:space="preserve">(items, </w:t>
+        <w:t>(</w:t>
+      </w:r>
+      <w:proofErr w:type="gramEnd"/>
+      <w:r>
+        <w:rPr>
+          <w:rFonts w:ascii="Consolas" w:hAnsi="Consolas" w:cs="Consolas"/>
+          <w:sz w:val="20"/>
+          <w:szCs w:val="20"/>
+          <w:lang w:val="en-US" w:eastAsia="en-US"/>
+        </w:rPr>
+        <w:t xml:space="preserve">items, </w:t>
       </w:r>
       <w:proofErr w:type="spellStart"/>
       <w:r>
@@ -7003,7 +7094,17 @@
           <w:szCs w:val="20"/>
           <w:lang w:val="en-US" w:eastAsia="en-US"/>
         </w:rPr>
-        <w:t>sort_items</w:t>
+        <w:t>sort_</w:t>
+      </w:r>
+      <w:proofErr w:type="gramStart"/>
+      <w:r>
+        <w:rPr>
+          <w:rFonts w:ascii="Consolas" w:hAnsi="Consolas" w:cs="Consolas"/>
+          <w:sz w:val="20"/>
+          <w:szCs w:val="20"/>
+          <w:lang w:val="en-US" w:eastAsia="en-US"/>
+        </w:rPr>
+        <w:t>items</w:t>
       </w:r>
       <w:proofErr w:type="spellEnd"/>
       <w:r>
@@ -7013,7 +7114,17 @@
           <w:szCs w:val="20"/>
           <w:lang w:val="en-US" w:eastAsia="en-US"/>
         </w:rPr>
-        <w:t xml:space="preserve">(items, </w:t>
+        <w:t>(</w:t>
+      </w:r>
+      <w:proofErr w:type="gramEnd"/>
+      <w:r>
+        <w:rPr>
+          <w:rFonts w:ascii="Consolas" w:hAnsi="Consolas" w:cs="Consolas"/>
+          <w:sz w:val="20"/>
+          <w:szCs w:val="20"/>
+          <w:lang w:val="en-US" w:eastAsia="en-US"/>
+        </w:rPr>
+        <w:t xml:space="preserve">items, </w:t>
       </w:r>
       <w:proofErr w:type="spellStart"/>
       <w:r>
@@ -7073,7 +7184,7 @@
           <w:lang w:val="en-US"/>
         </w:rPr>
       </w:pPr>
-      <w:bookmarkStart w:id="15" w:name="_Toc199800929"/>
+      <w:bookmarkStart w:id="15" w:name="_Toc199802088"/>
       <w:r>
         <w:rPr>
           <w:lang w:val="en-US"/>
@@ -7211,7 +7322,27 @@
           <w:szCs w:val="20"/>
           <w:lang w:val="en-US" w:eastAsia="en-US"/>
         </w:rPr>
-        <w:t>def encrypt(self, text: str) -&gt; str:</w:t>
+        <w:t xml:space="preserve">def </w:t>
+      </w:r>
+      <w:proofErr w:type="gramStart"/>
+      <w:r>
+        <w:rPr>
+          <w:rFonts w:ascii="Consolas" w:hAnsi="Consolas" w:cs="Consolas"/>
+          <w:sz w:val="20"/>
+          <w:szCs w:val="20"/>
+          <w:lang w:val="en-US" w:eastAsia="en-US"/>
+        </w:rPr>
+        <w:t>encrypt(</w:t>
+      </w:r>
+      <w:proofErr w:type="gramEnd"/>
+      <w:r>
+        <w:rPr>
+          <w:rFonts w:ascii="Consolas" w:hAnsi="Consolas" w:cs="Consolas"/>
+          <w:sz w:val="20"/>
+          <w:szCs w:val="20"/>
+          <w:lang w:val="en-US" w:eastAsia="en-US"/>
+        </w:rPr>
+        <w:t>self, text: str) -&gt; str:</w:t>
       </w:r>
     </w:p>
     <w:p>
@@ -7292,6 +7423,7 @@
         <w:t xml:space="preserve"> = </w:t>
       </w:r>
       <w:proofErr w:type="spellStart"/>
+      <w:proofErr w:type="gramStart"/>
       <w:r>
         <w:rPr>
           <w:rFonts w:ascii="Consolas" w:hAnsi="Consolas" w:cs="Consolas"/>
@@ -7302,6 +7434,7 @@
         <w:t>os.urandom</w:t>
       </w:r>
       <w:proofErr w:type="spellEnd"/>
+      <w:proofErr w:type="gramEnd"/>
       <w:r>
         <w:rPr>
           <w:rFonts w:ascii="Consolas" w:hAnsi="Consolas" w:cs="Consolas"/>
@@ -7387,8 +7520,19 @@
           <w:szCs w:val="20"/>
           <w:lang w:val="en-US" w:eastAsia="en-US"/>
         </w:rPr>
-        <w:t xml:space="preserve"> = PBKDF2HMAC(</w:t>
-      </w:r>
+        <w:t xml:space="preserve"> = PBKDF2</w:t>
+      </w:r>
+      <w:proofErr w:type="gramStart"/>
+      <w:r>
+        <w:rPr>
+          <w:rFonts w:ascii="Consolas" w:hAnsi="Consolas" w:cs="Consolas"/>
+          <w:sz w:val="20"/>
+          <w:szCs w:val="20"/>
+          <w:lang w:val="en-US" w:eastAsia="en-US"/>
+        </w:rPr>
+        <w:t>HMAC(</w:t>
+      </w:r>
+      <w:proofErr w:type="gramEnd"/>
     </w:p>
     <w:p>
       <w:pPr>
@@ -7407,7 +7551,27 @@
           <w:szCs w:val="20"/>
           <w:lang w:val="en-US" w:eastAsia="en-US"/>
         </w:rPr>
-        <w:t xml:space="preserve">        algorithm=hashes.SHA256(),</w:t>
+        <w:t xml:space="preserve">        algorithm=</w:t>
+      </w:r>
+      <w:proofErr w:type="gramStart"/>
+      <w:r>
+        <w:rPr>
+          <w:rFonts w:ascii="Consolas" w:hAnsi="Consolas" w:cs="Consolas"/>
+          <w:sz w:val="20"/>
+          <w:szCs w:val="20"/>
+          <w:lang w:val="en-US" w:eastAsia="en-US"/>
+        </w:rPr>
+        <w:t>hashes.SHA</w:t>
+      </w:r>
+      <w:proofErr w:type="gramEnd"/>
+      <w:r>
+        <w:rPr>
+          <w:rFonts w:ascii="Consolas" w:hAnsi="Consolas" w:cs="Consolas"/>
+          <w:sz w:val="20"/>
+          <w:szCs w:val="20"/>
+          <w:lang w:val="en-US" w:eastAsia="en-US"/>
+        </w:rPr>
+        <w:t>256(),</w:t>
       </w:r>
     </w:p>
     <w:p>
@@ -7510,6 +7674,7 @@
         <w:t xml:space="preserve">    key = base64.urlsafe_b64encode(</w:t>
       </w:r>
       <w:proofErr w:type="spellStart"/>
+      <w:proofErr w:type="gramStart"/>
       <w:r>
         <w:rPr>
           <w:rFonts w:ascii="Consolas" w:hAnsi="Consolas" w:cs="Consolas"/>
@@ -7520,6 +7685,7 @@
         <w:t>kdf.derive</w:t>
       </w:r>
       <w:proofErr w:type="spellEnd"/>
+      <w:proofErr w:type="gramEnd"/>
       <w:r>
         <w:rPr>
           <w:rFonts w:ascii="Consolas" w:hAnsi="Consolas" w:cs="Consolas"/>
@@ -7688,6 +7854,7 @@
         <w:t xml:space="preserve">encrypted = </w:t>
       </w:r>
       <w:proofErr w:type="spellStart"/>
+      <w:proofErr w:type="gramStart"/>
       <w:r>
         <w:rPr>
           <w:rFonts w:ascii="Consolas" w:hAnsi="Consolas" w:cs="Consolas"/>
@@ -7698,6 +7865,7 @@
         <w:t>f.encrypt</w:t>
       </w:r>
       <w:proofErr w:type="spellEnd"/>
+      <w:proofErr w:type="gramEnd"/>
       <w:r>
         <w:rPr>
           <w:rFonts w:ascii="Consolas" w:hAnsi="Consolas" w:cs="Consolas"/>
@@ -7783,7 +7951,27 @@
           <w:szCs w:val="20"/>
           <w:lang w:val="en-US" w:eastAsia="en-US"/>
         </w:rPr>
-        <w:t>return base64.urlsafe_b64encode(salt + encrypted).decode()</w:t>
+        <w:t>return base64.urlsafe_b64</w:t>
+      </w:r>
+      <w:proofErr w:type="gramStart"/>
+      <w:r>
+        <w:rPr>
+          <w:rFonts w:ascii="Consolas" w:hAnsi="Consolas" w:cs="Consolas"/>
+          <w:sz w:val="20"/>
+          <w:szCs w:val="20"/>
+          <w:lang w:val="en-US" w:eastAsia="en-US"/>
+        </w:rPr>
+        <w:t>encode(</w:t>
+      </w:r>
+      <w:proofErr w:type="gramEnd"/>
+      <w:r>
+        <w:rPr>
+          <w:rFonts w:ascii="Consolas" w:hAnsi="Consolas" w:cs="Consolas"/>
+          <w:sz w:val="20"/>
+          <w:szCs w:val="20"/>
+          <w:lang w:val="en-US" w:eastAsia="en-US"/>
+        </w:rPr>
+        <w:t>salt + encrypted).decode()</w:t>
       </w:r>
     </w:p>
     <w:p>
@@ -7804,12 +7992,24 @@
           <w:lang w:val="ru-RU"/>
         </w:rPr>
       </w:pPr>
-      <w:bookmarkStart w:id="16" w:name="_Toc199800930"/>
-      <w:r>
-        <w:rPr>
-          <w:lang w:val="ru-RU"/>
-        </w:rPr>
-        <w:t xml:space="preserve">3.2 </w:t>
+      <w:bookmarkStart w:id="16" w:name="_Toc199802089"/>
+      <w:r>
+        <w:rPr>
+          <w:lang w:val="ru-RU"/>
+        </w:rPr>
+        <w:t>3.</w:t>
+      </w:r>
+      <w:r>
+        <w:rPr>
+          <w:lang w:val="ru-RU"/>
+        </w:rPr>
+        <w:t>3</w:t>
+      </w:r>
+      <w:r>
+        <w:rPr>
+          <w:lang w:val="ru-RU"/>
+        </w:rPr>
+        <w:t xml:space="preserve"> </w:t>
       </w:r>
       <w:r>
         <w:rPr>
@@ -7899,7 +8099,17 @@
           <w:szCs w:val="20"/>
           <w:lang w:val="en-US" w:eastAsia="en-US"/>
         </w:rPr>
-        <w:t>get_optimal_buffer_size</w:t>
+        <w:t>get_optimal_buffer_</w:t>
+      </w:r>
+      <w:proofErr w:type="gramStart"/>
+      <w:r>
+        <w:rPr>
+          <w:rFonts w:ascii="Consolas" w:hAnsi="Consolas" w:cs="Consolas"/>
+          <w:sz w:val="20"/>
+          <w:szCs w:val="20"/>
+          <w:lang w:val="en-US" w:eastAsia="en-US"/>
+        </w:rPr>
+        <w:t>size</w:t>
       </w:r>
       <w:proofErr w:type="spellEnd"/>
       <w:r>
@@ -7909,7 +8119,17 @@
           <w:szCs w:val="20"/>
           <w:lang w:val="en-US" w:eastAsia="en-US"/>
         </w:rPr>
-        <w:t xml:space="preserve">(self, </w:t>
+        <w:t>(</w:t>
+      </w:r>
+      <w:proofErr w:type="gramEnd"/>
+      <w:r>
+        <w:rPr>
+          <w:rFonts w:ascii="Consolas" w:hAnsi="Consolas" w:cs="Consolas"/>
+          <w:sz w:val="20"/>
+          <w:szCs w:val="20"/>
+          <w:lang w:val="en-US" w:eastAsia="en-US"/>
+        </w:rPr>
+        <w:t xml:space="preserve">self, </w:t>
       </w:r>
       <w:proofErr w:type="spellStart"/>
       <w:r>
@@ -8054,8 +8274,9 @@
           <w:szCs w:val="20"/>
           <w:lang w:val="en-US" w:eastAsia="en-US"/>
         </w:rPr>
-        <w:t xml:space="preserve">        return 8192  </w:t>
-      </w:r>
+        <w:t xml:space="preserve">        return </w:t>
+      </w:r>
+      <w:proofErr w:type="gramStart"/>
       <w:r>
         <w:rPr>
           <w:rFonts w:ascii="Consolas" w:hAnsi="Consolas" w:cs="Consolas"/>
@@ -8063,7 +8284,26 @@
           <w:szCs w:val="20"/>
           <w:lang w:val="en-US" w:eastAsia="en-US"/>
         </w:rPr>
-        <w:t>//</w:t>
+        <w:t xml:space="preserve">8192  </w:t>
+      </w:r>
+      <w:r>
+        <w:rPr>
+          <w:rFonts w:ascii="Consolas" w:hAnsi="Consolas" w:cs="Consolas"/>
+          <w:sz w:val="20"/>
+          <w:szCs w:val="20"/>
+          <w:lang w:val="en-US" w:eastAsia="en-US"/>
+        </w:rPr>
+        <w:t>/</w:t>
+      </w:r>
+      <w:proofErr w:type="gramEnd"/>
+      <w:r>
+        <w:rPr>
+          <w:rFonts w:ascii="Consolas" w:hAnsi="Consolas" w:cs="Consolas"/>
+          <w:sz w:val="20"/>
+          <w:szCs w:val="20"/>
+          <w:lang w:val="en-US" w:eastAsia="en-US"/>
+        </w:rPr>
+        <w:t>/</w:t>
       </w:r>
       <w:r>
         <w:rPr>
@@ -8215,8 +8455,9 @@
           <w:szCs w:val="20"/>
           <w:lang w:val="en-US" w:eastAsia="en-US"/>
         </w:rPr>
-        <w:t xml:space="preserve">        return 32768  </w:t>
-      </w:r>
+        <w:t xml:space="preserve">        return </w:t>
+      </w:r>
+      <w:proofErr w:type="gramStart"/>
       <w:r>
         <w:rPr>
           <w:rFonts w:ascii="Consolas" w:hAnsi="Consolas" w:cs="Consolas"/>
@@ -8224,7 +8465,26 @@
           <w:szCs w:val="20"/>
           <w:lang w:val="en-US" w:eastAsia="en-US"/>
         </w:rPr>
-        <w:t>//</w:t>
+        <w:t xml:space="preserve">32768  </w:t>
+      </w:r>
+      <w:r>
+        <w:rPr>
+          <w:rFonts w:ascii="Consolas" w:hAnsi="Consolas" w:cs="Consolas"/>
+          <w:sz w:val="20"/>
+          <w:szCs w:val="20"/>
+          <w:lang w:val="en-US" w:eastAsia="en-US"/>
+        </w:rPr>
+        <w:t>/</w:t>
+      </w:r>
+      <w:proofErr w:type="gramEnd"/>
+      <w:r>
+        <w:rPr>
+          <w:rFonts w:ascii="Consolas" w:hAnsi="Consolas" w:cs="Consolas"/>
+          <w:sz w:val="20"/>
+          <w:szCs w:val="20"/>
+          <w:lang w:val="en-US" w:eastAsia="en-US"/>
+        </w:rPr>
+        <w:t>/</w:t>
       </w:r>
       <w:r>
         <w:rPr>
@@ -8301,6 +8561,7 @@
         <w:t xml:space="preserve">    </w:t>
       </w:r>
       <w:proofErr w:type="spellStart"/>
+      <w:proofErr w:type="gramStart"/>
       <w:r>
         <w:rPr>
           <w:rFonts w:ascii="Consolas" w:hAnsi="Consolas" w:cs="Consolas"/>
@@ -8327,7 +8588,17 @@
           <w:szCs w:val="20"/>
           <w:lang w:val="ru-RU" w:eastAsia="en-US"/>
         </w:rPr>
-        <w:t>//</w:t>
+        <w:t>/</w:t>
+      </w:r>
+      <w:proofErr w:type="gramEnd"/>
+      <w:r>
+        <w:rPr>
+          <w:rFonts w:ascii="Consolas" w:hAnsi="Consolas" w:cs="Consolas"/>
+          <w:sz w:val="20"/>
+          <w:szCs w:val="20"/>
+          <w:lang w:val="ru-RU" w:eastAsia="en-US"/>
+        </w:rPr>
+        <w:t>/</w:t>
       </w:r>
       <w:r>
         <w:rPr>
@@ -8376,8 +8647,9 @@
           <w:szCs w:val="20"/>
           <w:lang w:val="ru-RU" w:eastAsia="en-US"/>
         </w:rPr>
-        <w:t xml:space="preserve"> 65536  </w:t>
-      </w:r>
+        <w:t xml:space="preserve"> </w:t>
+      </w:r>
+      <w:proofErr w:type="gramStart"/>
       <w:r>
         <w:rPr>
           <w:rFonts w:ascii="Consolas" w:hAnsi="Consolas" w:cs="Consolas"/>
@@ -8385,7 +8657,26 @@
           <w:szCs w:val="20"/>
           <w:lang w:val="ru-RU" w:eastAsia="en-US"/>
         </w:rPr>
-        <w:t>//</w:t>
+        <w:t xml:space="preserve">65536  </w:t>
+      </w:r>
+      <w:r>
+        <w:rPr>
+          <w:rFonts w:ascii="Consolas" w:hAnsi="Consolas" w:cs="Consolas"/>
+          <w:sz w:val="20"/>
+          <w:szCs w:val="20"/>
+          <w:lang w:val="ru-RU" w:eastAsia="en-US"/>
+        </w:rPr>
+        <w:t>/</w:t>
+      </w:r>
+      <w:proofErr w:type="gramEnd"/>
+      <w:r>
+        <w:rPr>
+          <w:rFonts w:ascii="Consolas" w:hAnsi="Consolas" w:cs="Consolas"/>
+          <w:sz w:val="20"/>
+          <w:szCs w:val="20"/>
+          <w:lang w:val="ru-RU" w:eastAsia="en-US"/>
+        </w:rPr>
+        <w:t>/</w:t>
       </w:r>
       <w:r>
         <w:rPr>
@@ -8415,7 +8706,7 @@
           <w:lang w:val="ru-RU"/>
         </w:rPr>
       </w:pPr>
-      <w:bookmarkStart w:id="17" w:name="_Toc199800931"/>
+      <w:bookmarkStart w:id="17" w:name="_Toc199802090"/>
       <w:r>
         <w:rPr>
           <w:lang w:val="ru-RU"/>
@@ -8639,7 +8930,17 @@
           <w:szCs w:val="20"/>
           <w:lang w:val="en-US"/>
         </w:rPr>
-        <w:t>start_connection_monitor</w:t>
+        <w:t>start_connection_</w:t>
+      </w:r>
+      <w:proofErr w:type="gramStart"/>
+      <w:r>
+        <w:rPr>
+          <w:rFonts w:ascii="Consolas" w:hAnsi="Consolas" w:cs="Consolas"/>
+          <w:sz w:val="20"/>
+          <w:szCs w:val="20"/>
+          <w:lang w:val="en-US"/>
+        </w:rPr>
+        <w:t>monitor</w:t>
       </w:r>
       <w:proofErr w:type="spellEnd"/>
       <w:r>
@@ -8649,7 +8950,17 @@
           <w:szCs w:val="20"/>
           <w:lang w:val="en-US"/>
         </w:rPr>
-        <w:t>(self, callback):</w:t>
+        <w:t>(</w:t>
+      </w:r>
+      <w:proofErr w:type="gramEnd"/>
+      <w:r>
+        <w:rPr>
+          <w:rFonts w:ascii="Consolas" w:hAnsi="Consolas" w:cs="Consolas"/>
+          <w:sz w:val="20"/>
+          <w:szCs w:val="20"/>
+          <w:lang w:val="en-US"/>
+        </w:rPr>
+        <w:t>self, callback):</w:t>
       </w:r>
     </w:p>
     <w:p>
@@ -8674,6 +8985,7 @@
         <w:t xml:space="preserve">    </w:t>
       </w:r>
       <w:proofErr w:type="spellStart"/>
+      <w:proofErr w:type="gramStart"/>
       <w:r>
         <w:rPr>
           <w:rFonts w:ascii="Consolas" w:hAnsi="Consolas" w:cs="Consolas"/>
@@ -8681,7 +8993,17 @@
           <w:szCs w:val="20"/>
           <w:lang w:val="en-US"/>
         </w:rPr>
-        <w:t>self.monitor_thread</w:t>
+        <w:t>self.monitor</w:t>
+      </w:r>
+      <w:proofErr w:type="gramEnd"/>
+      <w:r>
+        <w:rPr>
+          <w:rFonts w:ascii="Consolas" w:hAnsi="Consolas" w:cs="Consolas"/>
+          <w:sz w:val="20"/>
+          <w:szCs w:val="20"/>
+          <w:lang w:val="en-US"/>
+        </w:rPr>
+        <w:t>_thread</w:t>
       </w:r>
       <w:proofErr w:type="spellEnd"/>
       <w:r>
@@ -8756,6 +9078,7 @@
         <w:t xml:space="preserve">    </w:t>
       </w:r>
       <w:proofErr w:type="spellStart"/>
+      <w:proofErr w:type="gramStart"/>
       <w:r>
         <w:rPr>
           <w:rFonts w:ascii="Consolas" w:hAnsi="Consolas" w:cs="Consolas"/>
@@ -8763,7 +9086,17 @@
           <w:szCs w:val="20"/>
           <w:lang w:val="en-US"/>
         </w:rPr>
-        <w:t>self.monitor_thread.daemon</w:t>
+        <w:t>self.monitor</w:t>
+      </w:r>
+      <w:proofErr w:type="gramEnd"/>
+      <w:r>
+        <w:rPr>
+          <w:rFonts w:ascii="Consolas" w:hAnsi="Consolas" w:cs="Consolas"/>
+          <w:sz w:val="20"/>
+          <w:szCs w:val="20"/>
+          <w:lang w:val="en-US"/>
+        </w:rPr>
+        <w:t>_thread.daemon</w:t>
       </w:r>
       <w:proofErr w:type="spellEnd"/>
       <w:r>
@@ -8798,6 +9131,7 @@
         <w:t xml:space="preserve">    </w:t>
       </w:r>
       <w:proofErr w:type="spellStart"/>
+      <w:proofErr w:type="gramStart"/>
       <w:r>
         <w:rPr>
           <w:rFonts w:ascii="Consolas" w:hAnsi="Consolas" w:cs="Consolas"/>
@@ -8805,7 +9139,17 @@
           <w:szCs w:val="20"/>
           <w:lang w:val="en-US"/>
         </w:rPr>
-        <w:t>self.monitor_thread.start</w:t>
+        <w:t>self.monitor</w:t>
+      </w:r>
+      <w:proofErr w:type="gramEnd"/>
+      <w:r>
+        <w:rPr>
+          <w:rFonts w:ascii="Consolas" w:hAnsi="Consolas" w:cs="Consolas"/>
+          <w:sz w:val="20"/>
+          <w:szCs w:val="20"/>
+          <w:lang w:val="en-US"/>
+        </w:rPr>
+        <w:t>_thread.start</w:t>
       </w:r>
       <w:proofErr w:type="spellEnd"/>
       <w:r>
@@ -8887,7 +9231,17 @@
           <w:szCs w:val="20"/>
           <w:lang w:val="en-US"/>
         </w:rPr>
-        <w:t>monitor_connection</w:t>
+        <w:t>monitor_</w:t>
+      </w:r>
+      <w:proofErr w:type="gramStart"/>
+      <w:r>
+        <w:rPr>
+          <w:rFonts w:ascii="Consolas" w:hAnsi="Consolas" w:cs="Consolas"/>
+          <w:sz w:val="20"/>
+          <w:szCs w:val="20"/>
+          <w:lang w:val="en-US"/>
+        </w:rPr>
+        <w:t>connection</w:t>
       </w:r>
       <w:proofErr w:type="spellEnd"/>
       <w:r>
@@ -8897,7 +9251,17 @@
           <w:szCs w:val="20"/>
           <w:lang w:val="en-US"/>
         </w:rPr>
-        <w:t>(self, callback):</w:t>
+        <w:t>(</w:t>
+      </w:r>
+      <w:proofErr w:type="gramEnd"/>
+      <w:r>
+        <w:rPr>
+          <w:rFonts w:ascii="Consolas" w:hAnsi="Consolas" w:cs="Consolas"/>
+          <w:sz w:val="20"/>
+          <w:szCs w:val="20"/>
+          <w:lang w:val="en-US"/>
+        </w:rPr>
+        <w:t>self, callback):</w:t>
       </w:r>
     </w:p>
     <w:p>
@@ -8983,6 +9347,7 @@
         <w:t xml:space="preserve">            </w:t>
       </w:r>
       <w:proofErr w:type="spellStart"/>
+      <w:proofErr w:type="gramStart"/>
       <w:r>
         <w:rPr>
           <w:rFonts w:ascii="Consolas" w:hAnsi="Consolas" w:cs="Consolas"/>
@@ -8993,6 +9358,7 @@
         <w:t>self.ftp.voidcmd</w:t>
       </w:r>
       <w:proofErr w:type="spellEnd"/>
+      <w:proofErr w:type="gramEnd"/>
       <w:r>
         <w:rPr>
           <w:rFonts w:ascii="Consolas" w:hAnsi="Consolas" w:cs="Consolas"/>
@@ -9042,7 +9408,27 @@
           <w:szCs w:val="20"/>
           <w:lang w:val="en-US"/>
         </w:rPr>
-        <w:t xml:space="preserve">            callback()</w:t>
+        <w:t xml:space="preserve">            </w:t>
+      </w:r>
+      <w:proofErr w:type="gramStart"/>
+      <w:r>
+        <w:rPr>
+          <w:rFonts w:ascii="Consolas" w:hAnsi="Consolas" w:cs="Consolas"/>
+          <w:sz w:val="20"/>
+          <w:szCs w:val="20"/>
+          <w:lang w:val="en-US"/>
+        </w:rPr>
+        <w:t>callback(</w:t>
+      </w:r>
+      <w:proofErr w:type="gramEnd"/>
+      <w:r>
+        <w:rPr>
+          <w:rFonts w:ascii="Consolas" w:hAnsi="Consolas" w:cs="Consolas"/>
+          <w:sz w:val="20"/>
+          <w:szCs w:val="20"/>
+          <w:lang w:val="en-US"/>
+        </w:rPr>
+        <w:t>)</w:t>
       </w:r>
     </w:p>
     <w:p>
@@ -9087,6 +9473,7 @@
         <w:t xml:space="preserve">        </w:t>
       </w:r>
       <w:proofErr w:type="spellStart"/>
+      <w:proofErr w:type="gramStart"/>
       <w:r>
         <w:rPr>
           <w:rFonts w:ascii="Consolas" w:hAnsi="Consolas" w:cs="Consolas"/>
@@ -9097,6 +9484,7 @@
         <w:t>time.sleep</w:t>
       </w:r>
       <w:proofErr w:type="spellEnd"/>
+      <w:proofErr w:type="gramEnd"/>
       <w:r>
         <w:rPr>
           <w:rFonts w:ascii="Consolas" w:hAnsi="Consolas" w:cs="Consolas"/>
@@ -9183,6 +9571,7 @@
         <w:t xml:space="preserve">    </w:t>
       </w:r>
       <w:proofErr w:type="spellStart"/>
+      <w:proofErr w:type="gramStart"/>
       <w:r>
         <w:rPr>
           <w:rFonts w:ascii="Consolas" w:hAnsi="Consolas" w:cs="Consolas"/>
@@ -9190,7 +9579,17 @@
           <w:szCs w:val="20"/>
           <w:lang w:val="en-US"/>
         </w:rPr>
-        <w:t>self.schedule_update</w:t>
+        <w:t>self.schedule</w:t>
+      </w:r>
+      <w:proofErr w:type="gramEnd"/>
+      <w:r>
+        <w:rPr>
+          <w:rFonts w:ascii="Consolas" w:hAnsi="Consolas" w:cs="Consolas"/>
+          <w:sz w:val="20"/>
+          <w:szCs w:val="20"/>
+          <w:lang w:val="en-US"/>
+        </w:rPr>
+        <w:t>_update</w:t>
       </w:r>
       <w:proofErr w:type="spellEnd"/>
       <w:r>
@@ -9231,7 +9630,17 @@
           <w:szCs w:val="20"/>
           <w:lang w:val="en-US"/>
         </w:rPr>
-        <w:t>self.status_bar.set_status</w:t>
+        <w:t>self.status_bar.set_</w:t>
+      </w:r>
+      <w:proofErr w:type="gramStart"/>
+      <w:r>
+        <w:rPr>
+          <w:rFonts w:ascii="Consolas" w:hAnsi="Consolas" w:cs="Consolas"/>
+          <w:sz w:val="20"/>
+          <w:szCs w:val="20"/>
+          <w:lang w:val="en-US"/>
+        </w:rPr>
+        <w:t>status</w:t>
       </w:r>
       <w:proofErr w:type="spellEnd"/>
       <w:r>
@@ -9241,7 +9650,17 @@
           <w:szCs w:val="20"/>
           <w:lang w:val="en-US"/>
         </w:rPr>
-        <w:t>("</w:t>
+        <w:t>(</w:t>
+      </w:r>
+      <w:proofErr w:type="gramEnd"/>
+      <w:r>
+        <w:rPr>
+          <w:rFonts w:ascii="Consolas" w:hAnsi="Consolas" w:cs="Consolas"/>
+          <w:sz w:val="20"/>
+          <w:szCs w:val="20"/>
+          <w:lang w:val="en-US"/>
+        </w:rPr>
+        <w:t>"</w:t>
       </w:r>
       <w:r>
         <w:rPr>
@@ -9337,6 +9756,7 @@
         <w:t xml:space="preserve">        </w:t>
       </w:r>
       <w:proofErr w:type="spellStart"/>
+      <w:proofErr w:type="gramStart"/>
       <w:r>
         <w:rPr>
           <w:rFonts w:ascii="Consolas" w:hAnsi="Consolas" w:cs="Consolas"/>
@@ -9347,6 +9767,7 @@
         <w:t>messagebox.showwarning</w:t>
       </w:r>
       <w:proofErr w:type="spellEnd"/>
+      <w:proofErr w:type="gramEnd"/>
       <w:r>
         <w:rPr>
           <w:rFonts w:ascii="Consolas" w:hAnsi="Consolas" w:cs="Consolas"/>
@@ -9378,6 +9799,7 @@
         <w:t xml:space="preserve">        </w:t>
       </w:r>
       <w:proofErr w:type="spellStart"/>
+      <w:proofErr w:type="gramStart"/>
       <w:r>
         <w:rPr>
           <w:rFonts w:ascii="Consolas" w:hAnsi="Consolas" w:cs="Consolas"/>
@@ -9398,6 +9820,7 @@
         <w:t>._</w:t>
       </w:r>
       <w:proofErr w:type="spellStart"/>
+      <w:proofErr w:type="gramEnd"/>
       <w:r>
         <w:rPr>
           <w:rFonts w:ascii="Consolas" w:hAnsi="Consolas" w:cs="Consolas"/>
@@ -9648,7 +10071,7 @@
           <w:lang w:val="ru-RU" w:eastAsia="zh-CN"/>
         </w:rPr>
       </w:pPr>
-      <w:bookmarkStart w:id="18" w:name="_Toc199800932"/>
+      <w:bookmarkStart w:id="18" w:name="_Toc199802091"/>
       <w:r>
         <w:rPr>
           <w:lang w:val="ru-RU"/>
@@ -9686,7 +10109,7 @@
           <w:lang w:val="ru-RU"/>
         </w:rPr>
       </w:pPr>
-      <w:bookmarkStart w:id="19" w:name="_Toc199800933"/>
+      <w:bookmarkStart w:id="19" w:name="_Toc199802092"/>
       <w:r>
         <w:rPr>
           <w:lang w:val="ru-RU"/>
@@ -11085,8 +11508,13 @@
         <w:t xml:space="preserve">, </w:t>
       </w:r>
       <w:r>
-        <w:t>формат: ГГГГ-ММ-ДД ЧЧ:ММ</w:t>
-      </w:r>
+        <w:t xml:space="preserve">формат: ГГГГ-ММ-ДД </w:t>
+      </w:r>
+      <w:proofErr w:type="gramStart"/>
+      <w:r>
+        <w:t>ЧЧ:ММ</w:t>
+      </w:r>
+      <w:proofErr w:type="gramEnd"/>
       <w:r>
         <w:rPr>
           <w:lang w:val="ru-RU"/>
@@ -12991,7 +13419,7 @@
           <w:lang w:val="ru-RU"/>
         </w:rPr>
       </w:pPr>
-      <w:bookmarkStart w:id="20" w:name="_Toc199800934"/>
+      <w:bookmarkStart w:id="20" w:name="_Toc199802093"/>
       <w:r>
         <w:rPr>
           <w:lang w:val="ru-RU"/>
@@ -14415,7 +14843,14 @@
         <w:rPr>
           <w:lang w:val="ru-RU"/>
         </w:rPr>
-        <w:t>F5</w:t>
+        <w:t>F</w:t>
+      </w:r>
+      <w:proofErr w:type="gramStart"/>
+      <w:r>
+        <w:rPr>
+          <w:lang w:val="ru-RU"/>
+        </w:rPr>
+        <w:t>5</w:t>
       </w:r>
       <w:r>
         <w:rPr>
@@ -14427,7 +14862,14 @@
         <w:rPr>
           <w:lang w:val="ru-RU"/>
         </w:rPr>
-        <w:t>Ctrl+R</w:t>
+        <w:t>Ctrl</w:t>
+      </w:r>
+      <w:proofErr w:type="gramEnd"/>
+      <w:r>
+        <w:rPr>
+          <w:lang w:val="ru-RU"/>
+        </w:rPr>
+        <w:t>+R</w:t>
       </w:r>
       <w:r>
         <w:rPr>
@@ -15617,7 +16059,7 @@
           <w:lang w:val="ru-RU"/>
         </w:rPr>
       </w:pPr>
-      <w:bookmarkStart w:id="21" w:name="_Toc199800935"/>
+      <w:bookmarkStart w:id="21" w:name="_Toc199802094"/>
       <w:r>
         <w:rPr>
           <w:lang w:val="ru-RU"/>
@@ -16103,7 +16545,7 @@
           <w:lang w:val="ru-RU"/>
         </w:rPr>
       </w:pPr>
-      <w:bookmarkStart w:id="22" w:name="_Toc199800936"/>
+      <w:bookmarkStart w:id="22" w:name="_Toc199802095"/>
       <w:r>
         <w:rPr>
           <w:lang w:val="ru-RU"/>
@@ -16528,7 +16970,7 @@
           <w:lang w:val="ru-RU"/>
         </w:rPr>
       </w:pPr>
-      <w:bookmarkStart w:id="23" w:name="_Toc199800937"/>
+      <w:bookmarkStart w:id="23" w:name="_Toc199802096"/>
       <w:r>
         <w:rPr>
           <w:lang w:val="ru-RU"/>
@@ -56384,7 +56826,7 @@
     <w:autoRedefine/>
     <w:uiPriority w:val="39"/>
     <w:unhideWhenUsed/>
-    <w:rsid w:val="000B4DC7"/>
+    <w:rsid w:val="008F36E7"/>
     <w:pPr>
       <w:tabs>
         <w:tab w:val="left" w:pos="284"/>
@@ -56392,7 +56834,7 @@
         <w:tab w:val="right" w:leader="dot" w:pos="9344"/>
       </w:tabs>
       <w:spacing w:after="100"/>
-      <w:ind w:left="142" w:hanging="142"/>
+      <w:ind w:left="284" w:hanging="142"/>
     </w:pPr>
     <w:rPr>
       <w:rFonts w:eastAsia="Calibri"/>
